--- a/Rapport/Rapport.docx
+++ b/Rapport/Rapport.docx
@@ -2823,15 +2823,154 @@
       <w:pPr>
         <w:pStyle w:val="Titre1"/>
       </w:pPr>
-      <w:bookmarkStart w:id="2" w:name="_GoBack"/>
-      <w:bookmarkEnd w:id="2"/>
       <w:r>
         <w:lastRenderedPageBreak/>
         <w:t>Introduction</w:t>
       </w:r>
       <w:bookmarkEnd w:id="1"/>
     </w:p>
+    <w:p>
+      <w:pPr>
+        <w:ind w:firstLine="360"/>
+        <w:jc w:val="both"/>
+      </w:pPr>
+      <w:r>
+        <w:t>Dans le cadre du projet de IF26, nous avions à réaliser la même application mobile dans les deux environnements Android et IOS. Nous avons choisi de réaliser notre propre application plutôt qu’une déjà existante</w:t>
+      </w:r>
+      <w:r>
+        <w:t>, bien que le principe soit surement déjà existant</w:t>
+      </w:r>
+      <w:r>
+        <w:t xml:space="preserve">. L’objectif de notre application est de simplifier la prise médicaments par le biais de rappels. L’utilisateur pourra créer autant de rappels qu’il le souhaite et pourra les paramétrer selon ses envies. </w:t>
+      </w:r>
+    </w:p>
+    <w:p>
+      <w:pPr>
+        <w:ind w:firstLine="360"/>
+        <w:jc w:val="both"/>
+      </w:pPr>
+      <w:r>
+        <w:t>Fonctionnalités :</w:t>
+      </w:r>
+    </w:p>
+    <w:p>
+      <w:pPr>
+        <w:pStyle w:val="Paragraphedeliste"/>
+        <w:numPr>
+          <w:ilvl w:val="0"/>
+          <w:numId w:val="26"/>
+        </w:numPr>
+      </w:pPr>
+      <w:r>
+        <w:t>Créer un rappel : définir le nom du rappel (=nom du médicament),</w:t>
+      </w:r>
+      <w:r>
+        <w:t xml:space="preserve"> sa forme (comprimé, goutte, millilitre…),</w:t>
+      </w:r>
+      <w:r>
+        <w:t xml:space="preserve"> sa fréquence (1,2… fois par jour, ou par semaine</w:t>
+      </w:r>
+      <w:r>
+        <w:t>, toutes les X heures/jours…</w:t>
+      </w:r>
+      <w:r>
+        <w:t>), quantité à prendre (=nombre de cachets/cuillères/…), heure d</w:t>
+      </w:r>
+      <w:r>
+        <w:t>u/des</w:t>
+      </w:r>
+      <w:r>
+        <w:t xml:space="preserve"> rappel</w:t>
+      </w:r>
+      <w:r>
+        <w:t>s</w:t>
+      </w:r>
+      <w:r>
+        <w:t xml:space="preserve">, durée (pendant </w:t>
+      </w:r>
+      <w:r>
+        <w:t xml:space="preserve">X jours, jusqu’au X, sans date de fin), </w:t>
+      </w:r>
+    </w:p>
+    <w:p>
+      <w:pPr>
+        <w:pStyle w:val="Paragraphedeliste"/>
+        <w:numPr>
+          <w:ilvl w:val="0"/>
+          <w:numId w:val="26"/>
+        </w:numPr>
+      </w:pPr>
+      <w:r>
+        <w:t>Modifier un rappel : même attributs</w:t>
+      </w:r>
+    </w:p>
+    <w:p>
+      <w:pPr>
+        <w:pStyle w:val="Paragraphedeliste"/>
+        <w:numPr>
+          <w:ilvl w:val="0"/>
+          <w:numId w:val="26"/>
+        </w:numPr>
+      </w:pPr>
+      <w:r>
+        <w:t>Suppression du rappel</w:t>
+      </w:r>
+    </w:p>
+    <w:p>
+      <w:pPr>
+        <w:pStyle w:val="Paragraphedeliste"/>
+        <w:numPr>
+          <w:ilvl w:val="0"/>
+          <w:numId w:val="26"/>
+        </w:numPr>
+      </w:pPr>
+      <w:r>
+        <w:t>A l’heure du rappel, l’application envoie une notification.</w:t>
+      </w:r>
+    </w:p>
+    <w:p>
+      <w:pPr>
+        <w:pStyle w:val="Paragraphedeliste"/>
+        <w:numPr>
+          <w:ilvl w:val="0"/>
+          <w:numId w:val="26"/>
+        </w:numPr>
+      </w:pPr>
+      <w:r>
+        <w:t>L’utilisateur peut checker la prise de médicament</w:t>
+      </w:r>
+      <w:bookmarkStart w:id="2" w:name="_GoBack"/>
+      <w:bookmarkEnd w:id="2"/>
+    </w:p>
     <w:p/>
+    <w:p>
+      <w:pPr>
+        <w:pStyle w:val="Paragraphedeliste"/>
+        <w:numPr>
+          <w:ilvl w:val="0"/>
+          <w:numId w:val="26"/>
+        </w:numPr>
+      </w:pPr>
+      <w:r>
+        <w:t>Evolution possible si on a le temps : ajouter un rappel en fin de stock du médicament pour penser à en racheter. Pour cela, il faut ajouter un attribut lors de la définition du rappel : quantité de la boite/flacon (nombre de cachets/volume…)</w:t>
+      </w:r>
+    </w:p>
+    <w:p>
+      <w:pPr>
+        <w:pStyle w:val="Paragraphedeliste"/>
+      </w:pPr>
+    </w:p>
+    <w:p/>
+    <w:p>
+      <w:r>
+        <w:t xml:space="preserve">Application existante la + ressemblante : </w:t>
+      </w:r>
+      <w:proofErr w:type="spellStart"/>
+      <w:r>
+        <w:t>MyTherapie</w:t>
+      </w:r>
+      <w:proofErr w:type="spellEnd"/>
+    </w:p>
     <w:p>
       <w:pPr>
         <w:rPr>
@@ -3266,7 +3405,7 @@
         </mc:Choice>
         <mc:Fallback>
           <w:pict>
-            <v:rect w14:anchorId="3BA8634C" id="Rectangle 58" o:spid="_x0000_s1026" style="position:absolute;margin-left:0;margin-top:0;width:468pt;height:2.85pt;z-index:-251657216;visibility:visible;mso-wrap-style:square;mso-width-percent:1000;mso-height-percent:0;mso-wrap-distance-left:9pt;mso-wrap-distance-top:7.2pt;mso-wrap-distance-right:9pt;mso-wrap-distance-bottom:7.2pt;mso-position-horizontal:center;mso-position-horizontal-relative:margin;mso-position-vertical:top;mso-position-vertical-relative:bottom-margin-area;mso-width-percent:1000;mso-height-percent:0;mso-width-relative:margin;mso-height-relative:margin;v-text-anchor:middle" o:gfxdata="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" fillcolor="#4f81bd [3204]" stroked="f" strokeweight="2pt">
+            <v:rect w14:anchorId="338F64BD" id="Rectangle 58" o:spid="_x0000_s1026" style="position:absolute;margin-left:0;margin-top:0;width:468pt;height:2.85pt;z-index:-251657216;visibility:visible;mso-wrap-style:square;mso-width-percent:1000;mso-height-percent:0;mso-wrap-distance-left:9pt;mso-wrap-distance-top:7.2pt;mso-wrap-distance-right:9pt;mso-wrap-distance-bottom:7.2pt;mso-position-horizontal:center;mso-position-horizontal-relative:margin;mso-position-vertical:top;mso-position-vertical-relative:bottom-margin-area;mso-width-percent:1000;mso-height-percent:0;mso-width-relative:margin;mso-height-relative:margin;v-text-anchor:middle" o:gfxdata="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" fillcolor="#4f81bd [3204]" stroked="f" strokeweight="2pt">
               <w10:wrap type="square" anchorx="margin" anchory="margin"/>
             </v:rect>
           </w:pict>
@@ -4802,6 +4941,118 @@
     </w:lvl>
   </w:abstractNum>
   <w:abstractNum w:abstractNumId="15" w15:restartNumberingAfterBreak="0">
+    <w:nsid w:val="3A1B66FA"/>
+    <w:multiLevelType w:val="hybridMultilevel"/>
+    <w:tmpl w:val="02387F84"/>
+    <w:lvl w:ilvl="0" w:tplc="4708885E">
+      <w:numFmt w:val="bullet"/>
+      <w:lvlText w:val="-"/>
+      <w:lvlJc w:val="left"/>
+      <w:pPr>
+        <w:ind w:left="720" w:hanging="360"/>
+      </w:pPr>
+      <w:rPr>
+        <w:rFonts w:ascii="Calibri" w:eastAsiaTheme="minorHAnsi" w:hAnsi="Calibri" w:cs="Calibri" w:hint="default"/>
+      </w:rPr>
+    </w:lvl>
+    <w:lvl w:ilvl="1" w:tplc="04090003" w:tentative="1">
+      <w:start w:val="1"/>
+      <w:numFmt w:val="bullet"/>
+      <w:lvlText w:val="o"/>
+      <w:lvlJc w:val="left"/>
+      <w:pPr>
+        <w:ind w:left="1440" w:hanging="360"/>
+      </w:pPr>
+      <w:rPr>
+        <w:rFonts w:ascii="Courier New" w:hAnsi="Courier New" w:cs="Courier New" w:hint="default"/>
+      </w:rPr>
+    </w:lvl>
+    <w:lvl w:ilvl="2" w:tplc="04090005" w:tentative="1">
+      <w:start w:val="1"/>
+      <w:numFmt w:val="bullet"/>
+      <w:lvlText w:val=""/>
+      <w:lvlJc w:val="left"/>
+      <w:pPr>
+        <w:ind w:left="2160" w:hanging="360"/>
+      </w:pPr>
+      <w:rPr>
+        <w:rFonts w:ascii="Wingdings" w:hAnsi="Wingdings" w:hint="default"/>
+      </w:rPr>
+    </w:lvl>
+    <w:lvl w:ilvl="3" w:tplc="04090001" w:tentative="1">
+      <w:start w:val="1"/>
+      <w:numFmt w:val="bullet"/>
+      <w:lvlText w:val=""/>
+      <w:lvlJc w:val="left"/>
+      <w:pPr>
+        <w:ind w:left="2880" w:hanging="360"/>
+      </w:pPr>
+      <w:rPr>
+        <w:rFonts w:ascii="Symbol" w:hAnsi="Symbol" w:hint="default"/>
+      </w:rPr>
+    </w:lvl>
+    <w:lvl w:ilvl="4" w:tplc="04090003" w:tentative="1">
+      <w:start w:val="1"/>
+      <w:numFmt w:val="bullet"/>
+      <w:lvlText w:val="o"/>
+      <w:lvlJc w:val="left"/>
+      <w:pPr>
+        <w:ind w:left="3600" w:hanging="360"/>
+      </w:pPr>
+      <w:rPr>
+        <w:rFonts w:ascii="Courier New" w:hAnsi="Courier New" w:cs="Courier New" w:hint="default"/>
+      </w:rPr>
+    </w:lvl>
+    <w:lvl w:ilvl="5" w:tplc="04090005" w:tentative="1">
+      <w:start w:val="1"/>
+      <w:numFmt w:val="bullet"/>
+      <w:lvlText w:val=""/>
+      <w:lvlJc w:val="left"/>
+      <w:pPr>
+        <w:ind w:left="4320" w:hanging="360"/>
+      </w:pPr>
+      <w:rPr>
+        <w:rFonts w:ascii="Wingdings" w:hAnsi="Wingdings" w:hint="default"/>
+      </w:rPr>
+    </w:lvl>
+    <w:lvl w:ilvl="6" w:tplc="04090001" w:tentative="1">
+      <w:start w:val="1"/>
+      <w:numFmt w:val="bullet"/>
+      <w:lvlText w:val=""/>
+      <w:lvlJc w:val="left"/>
+      <w:pPr>
+        <w:ind w:left="5040" w:hanging="360"/>
+      </w:pPr>
+      <w:rPr>
+        <w:rFonts w:ascii="Symbol" w:hAnsi="Symbol" w:hint="default"/>
+      </w:rPr>
+    </w:lvl>
+    <w:lvl w:ilvl="7" w:tplc="04090003" w:tentative="1">
+      <w:start w:val="1"/>
+      <w:numFmt w:val="bullet"/>
+      <w:lvlText w:val="o"/>
+      <w:lvlJc w:val="left"/>
+      <w:pPr>
+        <w:ind w:left="5760" w:hanging="360"/>
+      </w:pPr>
+      <w:rPr>
+        <w:rFonts w:ascii="Courier New" w:hAnsi="Courier New" w:cs="Courier New" w:hint="default"/>
+      </w:rPr>
+    </w:lvl>
+    <w:lvl w:ilvl="8" w:tplc="04090005" w:tentative="1">
+      <w:start w:val="1"/>
+      <w:numFmt w:val="bullet"/>
+      <w:lvlText w:val=""/>
+      <w:lvlJc w:val="left"/>
+      <w:pPr>
+        <w:ind w:left="6480" w:hanging="360"/>
+      </w:pPr>
+      <w:rPr>
+        <w:rFonts w:ascii="Wingdings" w:hAnsi="Wingdings" w:hint="default"/>
+      </w:rPr>
+    </w:lvl>
+  </w:abstractNum>
+  <w:abstractNum w:abstractNumId="16" w15:restartNumberingAfterBreak="0">
     <w:nsid w:val="3D9E1665"/>
     <w:multiLevelType w:val="multilevel"/>
     <w:tmpl w:val="836EA62A"/>
@@ -4890,7 +5141,7 @@
       </w:pPr>
     </w:lvl>
   </w:abstractNum>
-  <w:abstractNum w:abstractNumId="16" w15:restartNumberingAfterBreak="0">
+  <w:abstractNum w:abstractNumId="17" w15:restartNumberingAfterBreak="0">
     <w:nsid w:val="3ED8185E"/>
     <w:multiLevelType w:val="hybridMultilevel"/>
     <w:tmpl w:val="FCE0A7F0"/>
@@ -4976,7 +5227,7 @@
       </w:pPr>
     </w:lvl>
   </w:abstractNum>
-  <w:abstractNum w:abstractNumId="17" w15:restartNumberingAfterBreak="0">
+  <w:abstractNum w:abstractNumId="18" w15:restartNumberingAfterBreak="0">
     <w:nsid w:val="4DEA3E21"/>
     <w:multiLevelType w:val="hybridMultilevel"/>
     <w:tmpl w:val="55284E76"/>
@@ -5089,7 +5340,7 @@
       </w:rPr>
     </w:lvl>
   </w:abstractNum>
-  <w:abstractNum w:abstractNumId="18" w15:restartNumberingAfterBreak="0">
+  <w:abstractNum w:abstractNumId="19" w15:restartNumberingAfterBreak="0">
     <w:nsid w:val="548D61CA"/>
     <w:multiLevelType w:val="hybridMultilevel"/>
     <w:tmpl w:val="9328C8A6"/>
@@ -5202,7 +5453,7 @@
       </w:rPr>
     </w:lvl>
   </w:abstractNum>
-  <w:abstractNum w:abstractNumId="19" w15:restartNumberingAfterBreak="0">
+  <w:abstractNum w:abstractNumId="20" w15:restartNumberingAfterBreak="0">
     <w:nsid w:val="60A55D30"/>
     <w:multiLevelType w:val="multilevel"/>
     <w:tmpl w:val="040C001F"/>
@@ -5288,7 +5539,7 @@
       </w:pPr>
     </w:lvl>
   </w:abstractNum>
-  <w:abstractNum w:abstractNumId="20" w15:restartNumberingAfterBreak="0">
+  <w:abstractNum w:abstractNumId="21" w15:restartNumberingAfterBreak="0">
     <w:nsid w:val="64C65105"/>
     <w:multiLevelType w:val="hybridMultilevel"/>
     <w:tmpl w:val="136C684E"/>
@@ -5401,7 +5652,7 @@
       </w:rPr>
     </w:lvl>
   </w:abstractNum>
-  <w:abstractNum w:abstractNumId="21" w15:restartNumberingAfterBreak="0">
+  <w:abstractNum w:abstractNumId="22" w15:restartNumberingAfterBreak="0">
     <w:nsid w:val="77944D94"/>
     <w:multiLevelType w:val="hybridMultilevel"/>
     <w:tmpl w:val="E94A7A44"/>
@@ -5487,7 +5738,7 @@
       </w:pPr>
     </w:lvl>
   </w:abstractNum>
-  <w:abstractNum w:abstractNumId="22" w15:restartNumberingAfterBreak="0">
+  <w:abstractNum w:abstractNumId="23" w15:restartNumberingAfterBreak="0">
     <w:nsid w:val="7CA46677"/>
     <w:multiLevelType w:val="multilevel"/>
     <w:tmpl w:val="42ECDFC4"/>
@@ -5600,7 +5851,7 @@
       </w:rPr>
     </w:lvl>
   </w:abstractNum>
-  <w:abstractNum w:abstractNumId="23" w15:restartNumberingAfterBreak="0">
+  <w:abstractNum w:abstractNumId="24" w15:restartNumberingAfterBreak="0">
     <w:nsid w:val="7D8A759A"/>
     <w:multiLevelType w:val="multilevel"/>
     <w:tmpl w:val="42ECDFC4"/>
@@ -5713,7 +5964,7 @@
       </w:rPr>
     </w:lvl>
   </w:abstractNum>
-  <w:abstractNum w:abstractNumId="24" w15:restartNumberingAfterBreak="0">
+  <w:abstractNum w:abstractNumId="25" w15:restartNumberingAfterBreak="0">
     <w:nsid w:val="7DE17E2B"/>
     <w:multiLevelType w:val="multilevel"/>
     <w:tmpl w:val="040C001F"/>
@@ -5806,7 +6057,7 @@
     <w:abstractNumId w:val="9"/>
   </w:num>
   <w:num w:numId="3">
-    <w:abstractNumId w:val="20"/>
+    <w:abstractNumId w:val="21"/>
   </w:num>
   <w:num w:numId="4">
     <w:abstractNumId w:val="3"/>
@@ -5836,19 +6087,19 @@
     <w:abstractNumId w:val="7"/>
   </w:num>
   <w:num w:numId="13">
-    <w:abstractNumId w:val="15"/>
+    <w:abstractNumId w:val="16"/>
   </w:num>
   <w:num w:numId="14">
-    <w:abstractNumId w:val="19"/>
+    <w:abstractNumId w:val="20"/>
   </w:num>
   <w:num w:numId="15">
     <w:abstractNumId w:val="14"/>
   </w:num>
   <w:num w:numId="16">
-    <w:abstractNumId w:val="24"/>
+    <w:abstractNumId w:val="25"/>
   </w:num>
   <w:num w:numId="17">
-    <w:abstractNumId w:val="21"/>
+    <w:abstractNumId w:val="22"/>
   </w:num>
   <w:num w:numId="18">
     <w:abstractNumId w:val="2"/>
@@ -5857,22 +6108,25 @@
     <w:abstractNumId w:val="11"/>
   </w:num>
   <w:num w:numId="20">
-    <w:abstractNumId w:val="23"/>
+    <w:abstractNumId w:val="24"/>
   </w:num>
   <w:num w:numId="21">
-    <w:abstractNumId w:val="22"/>
+    <w:abstractNumId w:val="23"/>
   </w:num>
   <w:num w:numId="22">
     <w:abstractNumId w:val="4"/>
   </w:num>
   <w:num w:numId="23">
+    <w:abstractNumId w:val="18"/>
+  </w:num>
+  <w:num w:numId="24">
+    <w:abstractNumId w:val="19"/>
+  </w:num>
+  <w:num w:numId="25">
     <w:abstractNumId w:val="17"/>
   </w:num>
-  <w:num w:numId="24">
-    <w:abstractNumId w:val="18"/>
-  </w:num>
-  <w:num w:numId="25">
-    <w:abstractNumId w:val="16"/>
+  <w:num w:numId="26">
+    <w:abstractNumId w:val="15"/>
   </w:num>
 </w:numbering>
 </file>
@@ -7522,7 +7776,7 @@
 </file>
 
 <file path=customXml/itemProps1.xml><?xml version="1.0" encoding="utf-8"?>
-<ds:datastoreItem xmlns:ds="http://schemas.openxmlformats.org/officeDocument/2006/customXml" ds:itemID="{CA35B5BE-DF03-4BA0-A945-ECCC81647FE7}">
+<ds:datastoreItem xmlns:ds="http://schemas.openxmlformats.org/officeDocument/2006/customXml" ds:itemID="{EDA6BE8F-EB1F-4530-9A94-853F4803BFCA}">
   <ds:schemaRefs>
     <ds:schemaRef ds:uri="http://schemas.openxmlformats.org/officeDocument/2006/bibliography"/>
   </ds:schemaRefs>

--- a/Rapport/Rapport.docx
+++ b/Rapport/Rapport.docx
@@ -2939,8 +2939,6 @@
       <w:r>
         <w:t>L’utilisateur peut checker la prise de médicament</w:t>
       </w:r>
-      <w:bookmarkStart w:id="2" w:name="_GoBack"/>
-      <w:bookmarkEnd w:id="2"/>
     </w:p>
     <w:p/>
     <w:p>
@@ -2967,8 +2965,13 @@
       </w:r>
       <w:proofErr w:type="spellStart"/>
       <w:r>
-        <w:t>MyTherapie</w:t>
+        <w:t>MyTherap</w:t>
       </w:r>
+      <w:r>
+        <w:t>y</w:t>
+      </w:r>
+      <w:bookmarkStart w:id="2" w:name="_GoBack"/>
+      <w:bookmarkEnd w:id="2"/>
       <w:proofErr w:type="spellEnd"/>
     </w:p>
     <w:p>
@@ -3405,7 +3408,7 @@
         </mc:Choice>
         <mc:Fallback>
           <w:pict>
-            <v:rect w14:anchorId="338F64BD" id="Rectangle 58" o:spid="_x0000_s1026" style="position:absolute;margin-left:0;margin-top:0;width:468pt;height:2.85pt;z-index:-251657216;visibility:visible;mso-wrap-style:square;mso-width-percent:1000;mso-height-percent:0;mso-wrap-distance-left:9pt;mso-wrap-distance-top:7.2pt;mso-wrap-distance-right:9pt;mso-wrap-distance-bottom:7.2pt;mso-position-horizontal:center;mso-position-horizontal-relative:margin;mso-position-vertical:top;mso-position-vertical-relative:bottom-margin-area;mso-width-percent:1000;mso-height-percent:0;mso-width-relative:margin;mso-height-relative:margin;v-text-anchor:middle" o:gfxdata="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" fillcolor="#4f81bd [3204]" stroked="f" strokeweight="2pt">
+            <v:rect w14:anchorId="7E83104D" id="Rectangle 58" o:spid="_x0000_s1026" style="position:absolute;margin-left:0;margin-top:0;width:468pt;height:2.85pt;z-index:-251657216;visibility:visible;mso-wrap-style:square;mso-width-percent:1000;mso-height-percent:0;mso-wrap-distance-left:9pt;mso-wrap-distance-top:7.2pt;mso-wrap-distance-right:9pt;mso-wrap-distance-bottom:7.2pt;mso-position-horizontal:center;mso-position-horizontal-relative:margin;mso-position-vertical:top;mso-position-vertical-relative:bottom-margin-area;mso-width-percent:1000;mso-height-percent:0;mso-width-relative:margin;mso-height-relative:margin;v-text-anchor:middle" o:gfxdata="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" fillcolor="#4f81bd [3204]" stroked="f" strokeweight="2pt">
               <w10:wrap type="square" anchorx="margin" anchory="margin"/>
             </v:rect>
           </w:pict>
@@ -7776,7 +7779,7 @@
 </file>
 
 <file path=customXml/itemProps1.xml><?xml version="1.0" encoding="utf-8"?>
-<ds:datastoreItem xmlns:ds="http://schemas.openxmlformats.org/officeDocument/2006/customXml" ds:itemID="{EDA6BE8F-EB1F-4530-9A94-853F4803BFCA}">
+<ds:datastoreItem xmlns:ds="http://schemas.openxmlformats.org/officeDocument/2006/customXml" ds:itemID="{BD2F511C-2173-474B-A2A0-F206DEDA8A5B}">
   <ds:schemaRefs>
     <ds:schemaRef ds:uri="http://schemas.openxmlformats.org/officeDocument/2006/bibliography"/>
   </ds:schemaRefs>
